--- a/Notes.docx
+++ b/Notes.docx
@@ -953,8 +953,6 @@
           <w:lang w:val="en"/>
         </w:rPr>
       </w:pPr>
-      <w:bookmarkStart w:id="0" w:name="_GoBack"/>
-      <w:bookmarkEnd w:id="0"/>
       <w:r>
         <w:rPr>
           <w:noProof/>
@@ -1006,10 +1004,362 @@
     <w:p>
       <w:pPr>
         <w:rPr>
-          <w:rFonts w:hint="eastAsia"/>
-          <w:lang w:val="en"/>
-        </w:rPr>
-      </w:pPr>
+          <w:lang w:val="en"/>
+        </w:rPr>
+      </w:pPr>
+      <w:r>
+        <w:rPr>
+          <w:lang w:val="en"/>
+        </w:rPr>
+        <w:t>---</w:t>
+      </w:r>
+    </w:p>
+    <w:p>
+      <w:pPr>
+        <w:rPr>
+          <w:lang w:val="en"/>
+        </w:rPr>
+      </w:pPr>
+      <w:r>
+        <w:rPr>
+          <w:lang w:val="en"/>
+        </w:rPr>
+        <w:t>layout: post</w:t>
+      </w:r>
+    </w:p>
+    <w:p>
+      <w:pPr>
+        <w:rPr>
+          <w:lang w:val="en"/>
+        </w:rPr>
+      </w:pPr>
+      <w:r>
+        <w:rPr>
+          <w:lang w:val="en"/>
+        </w:rPr>
+        <w:t>title:  "Welcome to Jekyll!"</w:t>
+      </w:r>
+    </w:p>
+    <w:p>
+      <w:pPr>
+        <w:rPr>
+          <w:lang w:val="en"/>
+        </w:rPr>
+      </w:pPr>
+      <w:r>
+        <w:rPr>
+          <w:lang w:val="en"/>
+        </w:rPr>
+        <w:t>date:   2016-10-13 11:39:43 -0400</w:t>
+      </w:r>
+    </w:p>
+    <w:p>
+      <w:pPr>
+        <w:rPr>
+          <w:lang w:val="en"/>
+        </w:rPr>
+      </w:pPr>
+      <w:r>
+        <w:rPr>
+          <w:lang w:val="en"/>
+        </w:rPr>
+        <w:t>categories: jekyll update</w:t>
+      </w:r>
+    </w:p>
+    <w:p>
+      <w:pPr>
+        <w:rPr>
+          <w:lang w:val="en"/>
+        </w:rPr>
+      </w:pPr>
+      <w:r>
+        <w:rPr>
+          <w:lang w:val="en"/>
+        </w:rPr>
+        <w:t>---</w:t>
+      </w:r>
+    </w:p>
+    <w:p>
+      <w:pPr>
+        <w:rPr>
+          <w:lang w:val="en"/>
+        </w:rPr>
+      </w:pPr>
+      <w:r>
+        <w:rPr>
+          <w:lang w:val="en"/>
+        </w:rPr>
+        <w:t xml:space="preserve">You’ll find this post in your `_posts` directory. Go ahead and edit it and re-build the site to see your </w:t>
+      </w:r>
+      <w:r>
+        <w:rPr>
+          <w:lang w:val="en"/>
+        </w:rPr>
+        <w:lastRenderedPageBreak/>
+        <w:t>changes. You can rebuild the site in many different ways, but the most common way is to run `jekyll serve`, which launches a web server and auto-regenerates your site when a file is updated.</w:t>
+      </w:r>
+    </w:p>
+    <w:p>
+      <w:pPr>
+        <w:rPr>
+          <w:lang w:val="en"/>
+        </w:rPr>
+      </w:pPr>
+    </w:p>
+    <w:p>
+      <w:pPr>
+        <w:rPr>
+          <w:lang w:val="en"/>
+        </w:rPr>
+      </w:pPr>
+      <w:r>
+        <w:rPr>
+          <w:lang w:val="en"/>
+        </w:rPr>
+        <w:t>To add new posts, simply add a file in the `_posts` directory that follows the convention `YYYY-MM-DD-name-of-post.ext` and includes the necessary front matter. Take a look at the source for this post to get an idea about how it works.</w:t>
+      </w:r>
+    </w:p>
+    <w:p>
+      <w:pPr>
+        <w:rPr>
+          <w:lang w:val="en"/>
+        </w:rPr>
+      </w:pPr>
+    </w:p>
+    <w:p>
+      <w:pPr>
+        <w:rPr>
+          <w:lang w:val="en"/>
+        </w:rPr>
+      </w:pPr>
+      <w:r>
+        <w:rPr>
+          <w:lang w:val="en"/>
+        </w:rPr>
+        <w:t>Jekyll also offers powerful support for code snippets:</w:t>
+      </w:r>
+    </w:p>
+    <w:p>
+      <w:pPr>
+        <w:rPr>
+          <w:lang w:val="en"/>
+        </w:rPr>
+      </w:pPr>
+    </w:p>
+    <w:p>
+      <w:pPr>
+        <w:rPr>
+          <w:lang w:val="en"/>
+        </w:rPr>
+      </w:pPr>
+      <w:r>
+        <w:rPr>
+          <w:lang w:val="en"/>
+        </w:rPr>
+        <w:t>{% highlight ruby %}</w:t>
+      </w:r>
+    </w:p>
+    <w:p>
+      <w:pPr>
+        <w:rPr>
+          <w:lang w:val="en"/>
+        </w:rPr>
+      </w:pPr>
+      <w:r>
+        <w:rPr>
+          <w:lang w:val="en"/>
+        </w:rPr>
+        <w:t>def print_hi(name)</w:t>
+      </w:r>
+    </w:p>
+    <w:p>
+      <w:pPr>
+        <w:rPr>
+          <w:lang w:val="en"/>
+        </w:rPr>
+      </w:pPr>
+      <w:r>
+        <w:rPr>
+          <w:lang w:val="en"/>
+        </w:rPr>
+        <w:t xml:space="preserve">  puts "Hi, #{name}"</w:t>
+      </w:r>
+    </w:p>
+    <w:p>
+      <w:pPr>
+        <w:rPr>
+          <w:lang w:val="en"/>
+        </w:rPr>
+      </w:pPr>
+      <w:r>
+        <w:rPr>
+          <w:lang w:val="en"/>
+        </w:rPr>
+        <w:t>end</w:t>
+      </w:r>
+    </w:p>
+    <w:p>
+      <w:pPr>
+        <w:rPr>
+          <w:lang w:val="en"/>
+        </w:rPr>
+      </w:pPr>
+      <w:r>
+        <w:rPr>
+          <w:lang w:val="en"/>
+        </w:rPr>
+        <w:t>print_hi('Tom')</w:t>
+      </w:r>
+    </w:p>
+    <w:p>
+      <w:pPr>
+        <w:rPr>
+          <w:lang w:val="en"/>
+        </w:rPr>
+      </w:pPr>
+      <w:r>
+        <w:rPr>
+          <w:lang w:val="en"/>
+        </w:rPr>
+        <w:t>#=&gt; prints 'Hi, Tom' to STDOUT.</w:t>
+      </w:r>
+    </w:p>
+    <w:p>
+      <w:pPr>
+        <w:rPr>
+          <w:lang w:val="en"/>
+        </w:rPr>
+      </w:pPr>
+      <w:r>
+        <w:rPr>
+          <w:lang w:val="en"/>
+        </w:rPr>
+        <w:t>{% endhighlight %}</w:t>
+      </w:r>
+    </w:p>
+    <w:p>
+      <w:pPr>
+        <w:rPr>
+          <w:lang w:val="en"/>
+        </w:rPr>
+      </w:pPr>
+    </w:p>
+    <w:p>
+      <w:pPr>
+        <w:rPr>
+          <w:lang w:val="en"/>
+        </w:rPr>
+      </w:pPr>
+      <w:r>
+        <w:rPr>
+          <w:lang w:val="en"/>
+        </w:rPr>
+        <w:t>Check out the [Jekyll docs][jekyll-docs] for more info on how to get the most out of Jekyll. File all bugs/feature requests at [Jekyll’s GitHub repo][jekyll-gh]. If you have questions, you can ask them on [Jekyll Talk][jekyll-talk].</w:t>
+      </w:r>
+    </w:p>
+    <w:p>
+      <w:pPr>
+        <w:rPr>
+          <w:lang w:val="en"/>
+        </w:rPr>
+      </w:pPr>
+    </w:p>
+    <w:p>
+      <w:pPr>
+        <w:rPr>
+          <w:lang w:val="en"/>
+        </w:rPr>
+      </w:pPr>
+      <w:r>
+        <w:rPr>
+          <w:lang w:val="en"/>
+        </w:rPr>
+        <w:t>[jekyll-docs]: http://jekyllrb.com/docs/home</w:t>
+      </w:r>
+    </w:p>
+    <w:p>
+      <w:pPr>
+        <w:rPr>
+          <w:lang w:val="en"/>
+        </w:rPr>
+      </w:pPr>
+      <w:r>
+        <w:rPr>
+          <w:lang w:val="en"/>
+        </w:rPr>
+        <w:t>[jekyll-gh]:   https://github.com/jekyll/jekyll</w:t>
+      </w:r>
+    </w:p>
+    <w:p>
+      <w:pPr>
+        <w:rPr>
+          <w:lang w:val="en"/>
+        </w:rPr>
+      </w:pPr>
+      <w:r>
+        <w:rPr>
+          <w:lang w:val="en"/>
+        </w:rPr>
+        <w:t xml:space="preserve">[jekyll-talk]: </w:t>
+      </w:r>
+      <w:hyperlink r:id="rId13" w:history="1">
+        <w:r>
+          <w:rPr>
+            <w:rStyle w:val="Hyperlink"/>
+            <w:lang w:val="en"/>
+          </w:rPr>
+          <w:t>https://talk.jekyllrb.com/</w:t>
+        </w:r>
+      </w:hyperlink>
+    </w:p>
+    <w:p>
+      <w:pPr>
+        <w:rPr>
+          <w:lang w:val="en"/>
+        </w:rPr>
+      </w:pPr>
+      <w:r>
+        <w:rPr>
+          <w:noProof/>
+        </w:rPr>
+        <w:drawing>
+          <wp:inline distT="0" distB="0" distL="0" distR="0" wp14:anchorId="43FB7B07" wp14:editId="32AF5E2A">
+            <wp:extent cx="5274310" cy="2966720"/>
+            <wp:effectExtent l="0" t="0" r="2540" b="5080"/>
+            <wp:docPr id="4" name="Picture 4"/>
+            <wp:cNvGraphicFramePr>
+              <a:graphicFrameLocks xmlns:a="http://schemas.openxmlformats.org/drawingml/2006/main" noChangeAspect="1"/>
+            </wp:cNvGraphicFramePr>
+            <a:graphic xmlns:a="http://schemas.openxmlformats.org/drawingml/2006/main">
+              <a:graphicData uri="http://schemas.openxmlformats.org/drawingml/2006/picture">
+                <pic:pic xmlns:pic="http://schemas.openxmlformats.org/drawingml/2006/picture">
+                  <pic:nvPicPr>
+                    <pic:cNvPr id="1" name=""/>
+                    <pic:cNvPicPr/>
+                  </pic:nvPicPr>
+                  <pic:blipFill>
+                    <a:blip r:embed="rId14"/>
+                    <a:stretch>
+                      <a:fillRect/>
+                    </a:stretch>
+                  </pic:blipFill>
+                  <pic:spPr>
+                    <a:xfrm>
+                      <a:off x="0" y="0"/>
+                      <a:ext cx="5274310" cy="2966720"/>
+                    </a:xfrm>
+                    <a:prstGeom prst="rect">
+                      <a:avLst/>
+                    </a:prstGeom>
+                  </pic:spPr>
+                </pic:pic>
+              </a:graphicData>
+            </a:graphic>
+          </wp:inline>
+        </w:drawing>
+      </w:r>
+      <w:bookmarkStart w:id="0" w:name="_GoBack"/>
+      <w:bookmarkEnd w:id="0"/>
     </w:p>
     <w:sectPr>
       <w:pgSz w:w="11906" w:h="16838"/>
@@ -1703,6 +2053,17 @@
       <w:szCs w:val="18"/>
     </w:rPr>
   </w:style>
+  <w:style w:type="character" w:styleId="Hyperlink">
+    <w:name w:val="Hyperlink"/>
+    <w:basedOn w:val="DefaultParagraphFont"/>
+    <w:uiPriority w:val="99"/>
+    <w:unhideWhenUsed/>
+    <w:rsid w:val="00E2680C"/>
+    <w:rPr>
+      <w:color w:val="0563C1" w:themeColor="hyperlink"/>
+      <w:u w:val="single"/>
+    </w:rPr>
+  </w:style>
 </w:styles>
 </file>
 
